--- a/week-14/Assignment14.docx
+++ b/week-14/Assignment14.docx
@@ -715,21 +715,7 @@
           <w:rFonts w:ascii="Times New Roman"/>
           <w:b w:val="0"/>
         </w:rPr>
-        <w:t xml:space="preserve"> and Fashion-MNIST. The combination of autoencoder feature learning plus Deep SVDD loss guidance </w:t>
-      </w:r>
-      <w:r>
-        <w:rPr>
-          <w:rFonts w:ascii="Times New Roman"/>
-          <w:b w:val="0"/>
-        </w:rPr>
-        <w:t>can</w:t>
-      </w:r>
-      <w:r>
-        <w:rPr>
-          <w:rFonts w:ascii="Times New Roman"/>
-          <w:b w:val="0"/>
-        </w:rPr>
-        <w:t xml:space="preserve"> achieve better anomaly detection performance.</w:t>
+        <w:t xml:space="preserve"> and Fashion-MNIST. The combination of autoencoder feature learning plus Deep SVDD loss guidance can achieve better anomaly detection performance.</w:t>
       </w:r>
     </w:p>
     <w:p>
@@ -766,16 +752,7 @@
           <w:sz w:val="20"/>
           <w:szCs w:val="20"/>
         </w:rPr>
-        <w:t>Support</w:t>
-      </w:r>
-      <w:r>
-        <w:rPr>
-          <w:rFonts w:ascii="Times New Roman"/>
-          <w:b w:val="0"/>
-          <w:sz w:val="20"/>
-          <w:szCs w:val="20"/>
-        </w:rPr>
-        <w:t xml:space="preserve"> vector data description</w:t>
+        <w:t>Support vector data description</w:t>
       </w:r>
     </w:p>
     <w:p>
@@ -785,7 +762,7 @@
           <w:ilvl w:val="0"/>
           <w:numId w:val="2"/>
         </w:numPr>
-        <w:spacing w:before="160" w:line="336" w:lineRule="auto"/>
+        <w:spacing w:before="120" w:line="336" w:lineRule="auto"/>
         <w:rPr>
           <w:rFonts w:ascii="Times New Roman" w:hAnsi="Times New Roman" w:cs="Times New Roman"/>
           <w:b w:val="0"/>
